--- a/trunk/SEP/Artifact & Deliverable/Requirement/SRM_Usecase_ver0.6.docx
+++ b/trunk/SEP/Artifact & Deliverable/Requirement/SRM_Usecase_ver0.6.docx
@@ -12,7 +12,6 @@
         <w:rPr>
           <w:rFonts w:ascii="Arial" w:hAnsi="Arial" w:cs="Arial"/>
           <w:noProof/>
-          <w:lang w:eastAsia="ja-JP"/>
         </w:rPr>
         <mc:AlternateContent>
           <mc:Choice Requires="wpg">
@@ -310,7 +309,6 @@
         <w:rPr>
           <w:rFonts w:ascii="Arial" w:hAnsi="Arial" w:cs="Arial"/>
           <w:noProof/>
-          <w:lang w:eastAsia="ja-JP"/>
         </w:rPr>
         <mc:AlternateContent>
           <mc:Choice Requires="wps">
@@ -477,7 +475,6 @@
         <w:rPr>
           <w:rFonts w:ascii="Arial" w:hAnsi="Arial" w:cs="Arial"/>
           <w:noProof/>
-          <w:lang w:eastAsia="ja-JP"/>
         </w:rPr>
         <mc:AlternateContent>
           <mc:Choice Requires="wps">
@@ -551,7 +548,6 @@
         <w:rPr>
           <w:rFonts w:ascii="Arial" w:hAnsi="Arial" w:cs="Arial"/>
           <w:noProof/>
-          <w:lang w:eastAsia="ja-JP"/>
         </w:rPr>
         <w:drawing>
           <wp:anchor distT="0" distB="0" distL="114300" distR="114300" simplePos="0" relativeHeight="251709440" behindDoc="1" locked="0" layoutInCell="1" allowOverlap="1" wp14:anchorId="240A41D1" wp14:editId="388BAE04">
@@ -612,7 +608,6 @@
         <w:rPr>
           <w:rFonts w:ascii="Arial" w:hAnsi="Arial" w:cs="Arial"/>
           <w:noProof/>
-          <w:lang w:eastAsia="ja-JP"/>
         </w:rPr>
         <mc:AlternateContent>
           <mc:Choice Requires="wps">
@@ -818,7 +813,6 @@
         <w:rPr>
           <w:rFonts w:ascii="Arial" w:hAnsi="Arial" w:cs="Arial"/>
           <w:noProof/>
-          <w:lang w:eastAsia="ja-JP"/>
         </w:rPr>
         <mc:AlternateContent>
           <mc:Choice Requires="wpg">
@@ -1055,7 +1049,6 @@
         <w:rPr>
           <w:rFonts w:ascii="Arial" w:hAnsi="Arial" w:cs="Arial"/>
           <w:noProof/>
-          <w:lang w:eastAsia="ja-JP"/>
         </w:rPr>
         <mc:AlternateContent>
           <mc:Choice Requires="wps">
@@ -1231,7 +1224,6 @@
         <w:rPr>
           <w:rFonts w:ascii="Arial" w:hAnsi="Arial" w:cs="Arial"/>
           <w:noProof/>
-          <w:lang w:eastAsia="ja-JP"/>
         </w:rPr>
         <mc:AlternateContent>
           <mc:Choice Requires="wps">
@@ -1630,11 +1622,103 @@
                 <w:rFonts w:ascii="Arial" w:hAnsi="Arial" w:cs="Arial"/>
               </w:rPr>
             </w:pPr>
-            <w:r>
-              <w:rPr>
-                <w:rFonts w:ascii="Arial" w:hAnsi="Arial" w:cs="Arial"/>
-              </w:rPr>
-              <w:t>Thanh Giang, Hiep Ta, Phuc Nguyen, Giang Nguyen, Dat Tran, Huy Huynh</w:t>
+            <w:proofErr w:type="spellStart"/>
+            <w:r>
+              <w:rPr>
+                <w:rFonts w:ascii="Arial" w:hAnsi="Arial" w:cs="Arial"/>
+              </w:rPr>
+              <w:t>Thanh</w:t>
+            </w:r>
+            <w:proofErr w:type="spellEnd"/>
+            <w:r>
+              <w:rPr>
+                <w:rFonts w:ascii="Arial" w:hAnsi="Arial" w:cs="Arial"/>
+              </w:rPr>
+              <w:t xml:space="preserve"> </w:t>
+            </w:r>
+            <w:proofErr w:type="spellStart"/>
+            <w:r>
+              <w:rPr>
+                <w:rFonts w:ascii="Arial" w:hAnsi="Arial" w:cs="Arial"/>
+              </w:rPr>
+              <w:t>Giang</w:t>
+            </w:r>
+            <w:proofErr w:type="spellEnd"/>
+            <w:r>
+              <w:rPr>
+                <w:rFonts w:ascii="Arial" w:hAnsi="Arial" w:cs="Arial"/>
+              </w:rPr>
+              <w:t xml:space="preserve">, </w:t>
+            </w:r>
+            <w:proofErr w:type="spellStart"/>
+            <w:r>
+              <w:rPr>
+                <w:rFonts w:ascii="Arial" w:hAnsi="Arial" w:cs="Arial"/>
+              </w:rPr>
+              <w:t>Hiep</w:t>
+            </w:r>
+            <w:proofErr w:type="spellEnd"/>
+            <w:r>
+              <w:rPr>
+                <w:rFonts w:ascii="Arial" w:hAnsi="Arial" w:cs="Arial"/>
+              </w:rPr>
+              <w:t xml:space="preserve"> Ta, </w:t>
+            </w:r>
+            <w:proofErr w:type="spellStart"/>
+            <w:r>
+              <w:rPr>
+                <w:rFonts w:ascii="Arial" w:hAnsi="Arial" w:cs="Arial"/>
+              </w:rPr>
+              <w:t>Phuc</w:t>
+            </w:r>
+            <w:proofErr w:type="spellEnd"/>
+            <w:r>
+              <w:rPr>
+                <w:rFonts w:ascii="Arial" w:hAnsi="Arial" w:cs="Arial"/>
+              </w:rPr>
+              <w:t xml:space="preserve"> Nguyen, </w:t>
+            </w:r>
+            <w:proofErr w:type="spellStart"/>
+            <w:r>
+              <w:rPr>
+                <w:rFonts w:ascii="Arial" w:hAnsi="Arial" w:cs="Arial"/>
+              </w:rPr>
+              <w:t>Giang</w:t>
+            </w:r>
+            <w:proofErr w:type="spellEnd"/>
+            <w:r>
+              <w:rPr>
+                <w:rFonts w:ascii="Arial" w:hAnsi="Arial" w:cs="Arial"/>
+              </w:rPr>
+              <w:t xml:space="preserve"> Nguyen, </w:t>
+            </w:r>
+            <w:proofErr w:type="spellStart"/>
+            <w:r>
+              <w:rPr>
+                <w:rFonts w:ascii="Arial" w:hAnsi="Arial" w:cs="Arial"/>
+              </w:rPr>
+              <w:t>Dat</w:t>
+            </w:r>
+            <w:proofErr w:type="spellEnd"/>
+            <w:r>
+              <w:rPr>
+                <w:rFonts w:ascii="Arial" w:hAnsi="Arial" w:cs="Arial"/>
+              </w:rPr>
+              <w:t xml:space="preserve"> Tran, </w:t>
+            </w:r>
+            <w:proofErr w:type="spellStart"/>
+            <w:r>
+              <w:rPr>
+                <w:rFonts w:ascii="Arial" w:hAnsi="Arial" w:cs="Arial"/>
+              </w:rPr>
+              <w:t>Huy</w:t>
+            </w:r>
+            <w:proofErr w:type="spellEnd"/>
+            <w:r>
+              <w:rPr>
+                <w:rFonts w:ascii="Arial" w:hAnsi="Arial" w:cs="Arial"/>
+              </w:rPr>
+              <w:t xml:space="preserve"> Huynh</w:t>
             </w:r>
           </w:p>
         </w:tc>
@@ -1687,8 +1771,16 @@
               <w:rPr>
                 <w:rFonts w:ascii="Arial" w:hAnsi="Arial" w:cs="Arial"/>
               </w:rPr>
-              <w:t>Mr. Hung Anh</w:t>
-            </w:r>
+              <w:t xml:space="preserve">Mr. Hung </w:t>
+            </w:r>
+            <w:proofErr w:type="spellStart"/>
+            <w:r>
+              <w:rPr>
+                <w:rFonts w:ascii="Arial" w:hAnsi="Arial" w:cs="Arial"/>
+              </w:rPr>
+              <w:t>Anh</w:t>
+            </w:r>
+            <w:proofErr w:type="spellEnd"/>
           </w:p>
         </w:tc>
       </w:tr>
@@ -2797,14 +2889,34 @@
                 <w:szCs w:val="22"/>
               </w:rPr>
             </w:pPr>
+            <w:proofErr w:type="spellStart"/>
             <w:r>
               <w:rPr>
                 <w:rFonts w:cs="Arial"/>
                 <w:sz w:val="22"/>
                 <w:szCs w:val="22"/>
               </w:rPr>
-              <w:t>Thanh Giang</w:t>
-            </w:r>
+              <w:t>Thanh</w:t>
+            </w:r>
+            <w:proofErr w:type="spellEnd"/>
+            <w:r>
+              <w:rPr>
+                <w:rFonts w:cs="Arial"/>
+                <w:sz w:val="22"/>
+                <w:szCs w:val="22"/>
+              </w:rPr>
+              <w:t xml:space="preserve"> </w:t>
+            </w:r>
+            <w:proofErr w:type="spellStart"/>
+            <w:r>
+              <w:rPr>
+                <w:rFonts w:cs="Arial"/>
+                <w:sz w:val="22"/>
+                <w:szCs w:val="22"/>
+              </w:rPr>
+              <w:t>Giang</w:t>
+            </w:r>
+            <w:proofErr w:type="spellEnd"/>
           </w:p>
         </w:tc>
       </w:tr>
@@ -2938,8 +3050,18 @@
                 <w:sz w:val="22"/>
                 <w:szCs w:val="22"/>
               </w:rPr>
-              <w:t>Hong Phuc</w:t>
-            </w:r>
+              <w:t xml:space="preserve">Hong </w:t>
+            </w:r>
+            <w:proofErr w:type="spellStart"/>
+            <w:r>
+              <w:rPr>
+                <w:rFonts w:cs="Arial"/>
+                <w:sz w:val="22"/>
+                <w:szCs w:val="22"/>
+              </w:rPr>
+              <w:t>Phuc</w:t>
+            </w:r>
+            <w:proofErr w:type="spellEnd"/>
           </w:p>
         </w:tc>
       </w:tr>
@@ -5635,7 +5757,29 @@
                 <w:sz w:val="22"/>
                 <w:szCs w:val="22"/>
               </w:rPr>
-              <w:t xml:space="preserve">The parameter for analysis and statistics received student records’s figure  </w:t>
+              <w:t xml:space="preserve">The parameter for analysis and statistics received student </w:t>
+            </w:r>
+            <w:proofErr w:type="spellStart"/>
+            <w:r>
+              <w:rPr>
+                <w:rFonts w:ascii="Arial" w:hAnsi="Arial" w:cs="Arial"/>
+                <w:b w:val="0"/>
+                <w:color w:val="000000" w:themeColor="text1"/>
+                <w:sz w:val="22"/>
+                <w:szCs w:val="22"/>
+              </w:rPr>
+              <w:t>records’s</w:t>
+            </w:r>
+            <w:proofErr w:type="spellEnd"/>
+            <w:r>
+              <w:rPr>
+                <w:rFonts w:ascii="Arial" w:hAnsi="Arial" w:cs="Arial"/>
+                <w:b w:val="0"/>
+                <w:color w:val="000000" w:themeColor="text1"/>
+                <w:sz w:val="22"/>
+                <w:szCs w:val="22"/>
+              </w:rPr>
+              <w:t xml:space="preserve"> figure  </w:t>
             </w:r>
           </w:p>
         </w:tc>
@@ -6125,7 +6269,29 @@
                 <w:sz w:val="22"/>
                 <w:szCs w:val="22"/>
               </w:rPr>
-              <w:t xml:space="preserve">The parameter for analysis and statistics received student records’s figure  </w:t>
+              <w:t xml:space="preserve">The parameter for analysis and statistics received student </w:t>
+            </w:r>
+            <w:proofErr w:type="spellStart"/>
+            <w:r>
+              <w:rPr>
+                <w:rFonts w:ascii="Arial" w:hAnsi="Arial" w:cs="Arial"/>
+                <w:b w:val="0"/>
+                <w:color w:val="000000" w:themeColor="text1"/>
+                <w:sz w:val="22"/>
+                <w:szCs w:val="22"/>
+              </w:rPr>
+              <w:t>records’s</w:t>
+            </w:r>
+            <w:proofErr w:type="spellEnd"/>
+            <w:r>
+              <w:rPr>
+                <w:rFonts w:ascii="Arial" w:hAnsi="Arial" w:cs="Arial"/>
+                <w:b w:val="0"/>
+                <w:color w:val="000000" w:themeColor="text1"/>
+                <w:sz w:val="22"/>
+                <w:szCs w:val="22"/>
+              </w:rPr>
+              <w:t xml:space="preserve"> figure  </w:t>
             </w:r>
           </w:p>
         </w:tc>
@@ -6519,7 +6685,29 @@
                 <w:sz w:val="22"/>
                 <w:szCs w:val="22"/>
               </w:rPr>
-              <w:t xml:space="preserve">The parameter for analysis and statistics received student records’s figure  </w:t>
+              <w:t xml:space="preserve">The parameter for analysis and statistics received student </w:t>
+            </w:r>
+            <w:proofErr w:type="spellStart"/>
+            <w:r>
+              <w:rPr>
+                <w:rFonts w:ascii="Arial" w:hAnsi="Arial" w:cs="Arial"/>
+                <w:b w:val="0"/>
+                <w:color w:val="000000" w:themeColor="text1"/>
+                <w:sz w:val="22"/>
+                <w:szCs w:val="22"/>
+              </w:rPr>
+              <w:t>records’s</w:t>
+            </w:r>
+            <w:proofErr w:type="spellEnd"/>
+            <w:r>
+              <w:rPr>
+                <w:rFonts w:ascii="Arial" w:hAnsi="Arial" w:cs="Arial"/>
+                <w:b w:val="0"/>
+                <w:color w:val="000000" w:themeColor="text1"/>
+                <w:sz w:val="22"/>
+                <w:szCs w:val="22"/>
+              </w:rPr>
+              <w:t xml:space="preserve"> figure  </w:t>
             </w:r>
           </w:p>
         </w:tc>
@@ -6909,7 +7097,29 @@
                 <w:sz w:val="22"/>
                 <w:szCs w:val="22"/>
               </w:rPr>
-              <w:t xml:space="preserve">The parameter for analysis and statistics received student records’s figure  </w:t>
+              <w:t xml:space="preserve">The parameter for analysis and statistics received student </w:t>
+            </w:r>
+            <w:proofErr w:type="spellStart"/>
+            <w:r>
+              <w:rPr>
+                <w:rFonts w:ascii="Arial" w:hAnsi="Arial" w:cs="Arial"/>
+                <w:b w:val="0"/>
+                <w:color w:val="000000" w:themeColor="text1"/>
+                <w:sz w:val="22"/>
+                <w:szCs w:val="22"/>
+              </w:rPr>
+              <w:t>records’s</w:t>
+            </w:r>
+            <w:proofErr w:type="spellEnd"/>
+            <w:r>
+              <w:rPr>
+                <w:rFonts w:ascii="Arial" w:hAnsi="Arial" w:cs="Arial"/>
+                <w:b w:val="0"/>
+                <w:color w:val="000000" w:themeColor="text1"/>
+                <w:sz w:val="22"/>
+                <w:szCs w:val="22"/>
+              </w:rPr>
+              <w:t xml:space="preserve"> figure  </w:t>
             </w:r>
           </w:p>
         </w:tc>
@@ -7293,7 +7503,29 @@
                 <w:sz w:val="22"/>
                 <w:szCs w:val="22"/>
               </w:rPr>
-              <w:t xml:space="preserve">The parameter for analysis and statistics received student records’s figure  </w:t>
+              <w:t xml:space="preserve">The parameter for analysis and statistics received student </w:t>
+            </w:r>
+            <w:proofErr w:type="spellStart"/>
+            <w:r>
+              <w:rPr>
+                <w:rFonts w:ascii="Arial" w:hAnsi="Arial" w:cs="Arial"/>
+                <w:b w:val="0"/>
+                <w:color w:val="000000" w:themeColor="text1"/>
+                <w:sz w:val="22"/>
+                <w:szCs w:val="22"/>
+              </w:rPr>
+              <w:t>records’s</w:t>
+            </w:r>
+            <w:proofErr w:type="spellEnd"/>
+            <w:r>
+              <w:rPr>
+                <w:rFonts w:ascii="Arial" w:hAnsi="Arial" w:cs="Arial"/>
+                <w:b w:val="0"/>
+                <w:color w:val="000000" w:themeColor="text1"/>
+                <w:sz w:val="22"/>
+                <w:szCs w:val="22"/>
+              </w:rPr>
+              <w:t xml:space="preserve"> figure  </w:t>
             </w:r>
           </w:p>
         </w:tc>
@@ -7374,6 +7606,7 @@
           <w:szCs w:val="24"/>
         </w:rPr>
       </w:pPr>
+      <w:proofErr w:type="spellStart"/>
       <w:r>
         <w:rPr>
           <w:rFonts w:ascii="Arial" w:eastAsia="Times New Roman" w:hAnsi="Arial" w:cs="Arial"/>
@@ -7381,7 +7614,37 @@
           <w:sz w:val="32"/>
           <w:szCs w:val="24"/>
         </w:rPr>
-        <w:t>Usecase Diagram and Usecase Description</w:t>
+        <w:t>Usecase</w:t>
+      </w:r>
+      <w:proofErr w:type="spellEnd"/>
+      <w:r>
+        <w:rPr>
+          <w:rFonts w:ascii="Arial" w:eastAsia="Times New Roman" w:hAnsi="Arial" w:cs="Arial"/>
+          <w:b/>
+          <w:sz w:val="32"/>
+          <w:szCs w:val="24"/>
+        </w:rPr>
+        <w:t xml:space="preserve"> Diagram and </w:t>
+      </w:r>
+      <w:proofErr w:type="spellStart"/>
+      <w:r>
+        <w:rPr>
+          <w:rFonts w:ascii="Arial" w:eastAsia="Times New Roman" w:hAnsi="Arial" w:cs="Arial"/>
+          <w:b/>
+          <w:sz w:val="32"/>
+          <w:szCs w:val="24"/>
+        </w:rPr>
+        <w:t>Usecase</w:t>
+      </w:r>
+      <w:proofErr w:type="spellEnd"/>
+      <w:r>
+        <w:rPr>
+          <w:rFonts w:ascii="Arial" w:eastAsia="Times New Roman" w:hAnsi="Arial" w:cs="Arial"/>
+          <w:b/>
+          <w:sz w:val="32"/>
+          <w:szCs w:val="24"/>
+        </w:rPr>
+        <w:t xml:space="preserve"> Description</w:t>
       </w:r>
       <w:bookmarkEnd w:id="66"/>
     </w:p>
@@ -7417,7 +7680,6 @@
         <w:rPr>
           <w:rFonts w:ascii="Arial" w:eastAsia="Arial" w:hAnsi="Arial" w:cs="Arial"/>
           <w:noProof/>
-          <w:lang w:eastAsia="ja-JP"/>
         </w:rPr>
         <w:drawing>
           <wp:inline distT="0" distB="0" distL="0" distR="0" wp14:anchorId="1F7B96A9" wp14:editId="634F901C">
@@ -7480,7 +7742,6 @@
         <w:rPr>
           <w:rFonts w:ascii="Arial" w:eastAsia="Arial" w:hAnsi="Arial" w:cs="Arial"/>
           <w:noProof/>
-          <w:lang w:eastAsia="ja-JP"/>
         </w:rPr>
         <w:lastRenderedPageBreak/>
         <w:drawing>
@@ -7646,7 +7907,7 @@
           <v:shape id="_x0000_i1025" type="#_x0000_t75" style="width:466.5pt;height:534pt" o:ole="">
             <v:imagedata r:id="rId13" o:title=""/>
           </v:shape>
-          <o:OLEObject Type="Embed" ProgID="Visio.Drawing.11" ShapeID="_x0000_i1025" DrawAspect="Content" ObjectID="_1401750707" r:id="rId14"/>
+          <o:OLEObject Type="Embed" ProgID="Visio.Drawing.11" ShapeID="_x0000_i1025" DrawAspect="Content" ObjectID="_1402142813" r:id="rId14"/>
         </w:object>
       </w:r>
     </w:p>
@@ -7693,7 +7954,7 @@
           <v:shape id="_x0000_i1026" type="#_x0000_t75" style="width:342.75pt;height:507pt" o:ole="">
             <v:imagedata r:id="rId15" o:title=""/>
           </v:shape>
-          <o:OLEObject Type="Embed" ProgID="Visio.Drawing.11" ShapeID="_x0000_i1026" DrawAspect="Content" ObjectID="_1401750708" r:id="rId16"/>
+          <o:OLEObject Type="Embed" ProgID="Visio.Drawing.11" ShapeID="_x0000_i1026" DrawAspect="Content" ObjectID="_1402142814" r:id="rId16"/>
         </w:object>
       </w:r>
       <w:r>
@@ -7710,7 +7971,7 @@
           <v:shape id="_x0000_i1027" type="#_x0000_t75" style="width:468pt;height:310.5pt" o:ole="">
             <v:imagedata r:id="rId17" o:title=""/>
           </v:shape>
-          <o:OLEObject Type="Embed" ProgID="Visio.Drawing.11" ShapeID="_x0000_i1027" DrawAspect="Content" ObjectID="_1401750709" r:id="rId18"/>
+          <o:OLEObject Type="Embed" ProgID="Visio.Drawing.11" ShapeID="_x0000_i1027" DrawAspect="Content" ObjectID="_1402142815" r:id="rId18"/>
         </w:object>
       </w:r>
     </w:p>
@@ -8004,12 +8265,28 @@
                 <w:rFonts w:ascii="Arial" w:hAnsi="Arial" w:cs="Arial"/>
               </w:rPr>
             </w:pPr>
-            <w:r>
-              <w:rPr>
-                <w:rFonts w:ascii="Arial" w:hAnsi="Arial" w:cs="Arial"/>
-              </w:rPr>
-              <w:t>Thanh Giang</w:t>
-            </w:r>
+            <w:proofErr w:type="spellStart"/>
+            <w:r>
+              <w:rPr>
+                <w:rFonts w:ascii="Arial" w:hAnsi="Arial" w:cs="Arial"/>
+              </w:rPr>
+              <w:t>Thanh</w:t>
+            </w:r>
+            <w:proofErr w:type="spellEnd"/>
+            <w:r>
+              <w:rPr>
+                <w:rFonts w:ascii="Arial" w:hAnsi="Arial" w:cs="Arial"/>
+              </w:rPr>
+              <w:t xml:space="preserve"> </w:t>
+            </w:r>
+            <w:proofErr w:type="spellStart"/>
+            <w:r>
+              <w:rPr>
+                <w:rFonts w:ascii="Arial" w:hAnsi="Arial" w:cs="Arial"/>
+              </w:rPr>
+              <w:t>Giang</w:t>
+            </w:r>
+            <w:proofErr w:type="spellEnd"/>
           </w:p>
         </w:tc>
         <w:tc>
@@ -9404,12 +9681,28 @@
                 <w:rFonts w:ascii="Arial" w:hAnsi="Arial" w:cs="Arial"/>
               </w:rPr>
             </w:pPr>
-            <w:r>
-              <w:rPr>
-                <w:rFonts w:ascii="Arial" w:hAnsi="Arial" w:cs="Arial"/>
-              </w:rPr>
-              <w:t>Thanh Giang</w:t>
-            </w:r>
+            <w:proofErr w:type="spellStart"/>
+            <w:r>
+              <w:rPr>
+                <w:rFonts w:ascii="Arial" w:hAnsi="Arial" w:cs="Arial"/>
+              </w:rPr>
+              <w:t>Thanh</w:t>
+            </w:r>
+            <w:proofErr w:type="spellEnd"/>
+            <w:r>
+              <w:rPr>
+                <w:rFonts w:ascii="Arial" w:hAnsi="Arial" w:cs="Arial"/>
+              </w:rPr>
+              <w:t xml:space="preserve"> </w:t>
+            </w:r>
+            <w:proofErr w:type="spellStart"/>
+            <w:r>
+              <w:rPr>
+                <w:rFonts w:ascii="Arial" w:hAnsi="Arial" w:cs="Arial"/>
+              </w:rPr>
+              <w:t>Giang</w:t>
+            </w:r>
+            <w:proofErr w:type="spellEnd"/>
           </w:p>
         </w:tc>
         <w:tc>
@@ -10722,12 +11015,28 @@
                 <w:rFonts w:ascii="Arial" w:hAnsi="Arial" w:cs="Arial"/>
               </w:rPr>
             </w:pPr>
-            <w:r>
-              <w:rPr>
-                <w:rFonts w:ascii="Arial" w:hAnsi="Arial" w:cs="Arial"/>
-              </w:rPr>
-              <w:t>Thanh Giang</w:t>
-            </w:r>
+            <w:proofErr w:type="spellStart"/>
+            <w:r>
+              <w:rPr>
+                <w:rFonts w:ascii="Arial" w:hAnsi="Arial" w:cs="Arial"/>
+              </w:rPr>
+              <w:t>Thanh</w:t>
+            </w:r>
+            <w:proofErr w:type="spellEnd"/>
+            <w:r>
+              <w:rPr>
+                <w:rFonts w:ascii="Arial" w:hAnsi="Arial" w:cs="Arial"/>
+              </w:rPr>
+              <w:t xml:space="preserve"> </w:t>
+            </w:r>
+            <w:proofErr w:type="spellStart"/>
+            <w:r>
+              <w:rPr>
+                <w:rFonts w:ascii="Arial" w:hAnsi="Arial" w:cs="Arial"/>
+              </w:rPr>
+              <w:t>Giang</w:t>
+            </w:r>
+            <w:proofErr w:type="spellEnd"/>
           </w:p>
         </w:tc>
         <w:tc>
@@ -12109,12 +12418,28 @@
                 <w:rFonts w:ascii="Arial" w:hAnsi="Arial" w:cs="Arial"/>
               </w:rPr>
             </w:pPr>
-            <w:r>
-              <w:rPr>
-                <w:rFonts w:ascii="Arial" w:hAnsi="Arial" w:cs="Arial"/>
-              </w:rPr>
-              <w:t>Thanh Giang</w:t>
-            </w:r>
+            <w:proofErr w:type="spellStart"/>
+            <w:r>
+              <w:rPr>
+                <w:rFonts w:ascii="Arial" w:hAnsi="Arial" w:cs="Arial"/>
+              </w:rPr>
+              <w:t>Thanh</w:t>
+            </w:r>
+            <w:proofErr w:type="spellEnd"/>
+            <w:r>
+              <w:rPr>
+                <w:rFonts w:ascii="Arial" w:hAnsi="Arial" w:cs="Arial"/>
+              </w:rPr>
+              <w:t xml:space="preserve"> </w:t>
+            </w:r>
+            <w:proofErr w:type="spellStart"/>
+            <w:r>
+              <w:rPr>
+                <w:rFonts w:ascii="Arial" w:hAnsi="Arial" w:cs="Arial"/>
+              </w:rPr>
+              <w:t>Giang</w:t>
+            </w:r>
+            <w:proofErr w:type="spellEnd"/>
           </w:p>
         </w:tc>
         <w:tc>
@@ -12551,7 +12876,21 @@
                 <w:rFonts w:ascii="Arial" w:eastAsia="Arial" w:hAnsi="Arial" w:cs="Arial"/>
               </w:rPr>
               <w:br/>
-              <w:t>User selects to the "create new user" to enter create’s interface</w:t>
+              <w:t xml:space="preserve">User selects to the "create new user" to enter </w:t>
+            </w:r>
+            <w:proofErr w:type="spellStart"/>
+            <w:r>
+              <w:rPr>
+                <w:rFonts w:ascii="Arial" w:eastAsia="Arial" w:hAnsi="Arial" w:cs="Arial"/>
+              </w:rPr>
+              <w:t>create’s</w:t>
+            </w:r>
+            <w:proofErr w:type="spellEnd"/>
+            <w:r>
+              <w:rPr>
+                <w:rFonts w:ascii="Arial" w:eastAsia="Arial" w:hAnsi="Arial" w:cs="Arial"/>
+              </w:rPr>
+              <w:t xml:space="preserve"> interface</w:t>
             </w:r>
           </w:p>
         </w:tc>
@@ -12888,12 +13227,56 @@
                 <w:rFonts w:ascii="Arial" w:eastAsia="Arial" w:hAnsi="Arial" w:cs="Arial"/>
               </w:rPr>
             </w:pPr>
-            <w:r>
-              <w:rPr>
-                <w:rFonts w:ascii="Arial" w:eastAsia="Arial" w:hAnsi="Arial" w:cs="Arial"/>
-              </w:rPr>
-              <w:t>Kiến Trúc Xây Dựng</w:t>
-            </w:r>
+            <w:proofErr w:type="spellStart"/>
+            <w:r>
+              <w:rPr>
+                <w:rFonts w:ascii="Arial" w:eastAsia="Arial" w:hAnsi="Arial" w:cs="Arial"/>
+              </w:rPr>
+              <w:t>Kiến</w:t>
+            </w:r>
+            <w:proofErr w:type="spellEnd"/>
+            <w:r>
+              <w:rPr>
+                <w:rFonts w:ascii="Arial" w:eastAsia="Arial" w:hAnsi="Arial" w:cs="Arial"/>
+              </w:rPr>
+              <w:t xml:space="preserve"> </w:t>
+            </w:r>
+            <w:proofErr w:type="spellStart"/>
+            <w:r>
+              <w:rPr>
+                <w:rFonts w:ascii="Arial" w:eastAsia="Arial" w:hAnsi="Arial" w:cs="Arial"/>
+              </w:rPr>
+              <w:t>Trúc</w:t>
+            </w:r>
+            <w:proofErr w:type="spellEnd"/>
+            <w:r>
+              <w:rPr>
+                <w:rFonts w:ascii="Arial" w:eastAsia="Arial" w:hAnsi="Arial" w:cs="Arial"/>
+              </w:rPr>
+              <w:t xml:space="preserve"> </w:t>
+            </w:r>
+            <w:proofErr w:type="spellStart"/>
+            <w:r>
+              <w:rPr>
+                <w:rFonts w:ascii="Arial" w:eastAsia="Arial" w:hAnsi="Arial" w:cs="Arial"/>
+              </w:rPr>
+              <w:t>Xây</w:t>
+            </w:r>
+            <w:proofErr w:type="spellEnd"/>
+            <w:r>
+              <w:rPr>
+                <w:rFonts w:ascii="Arial" w:eastAsia="Arial" w:hAnsi="Arial" w:cs="Arial"/>
+              </w:rPr>
+              <w:t xml:space="preserve"> </w:t>
+            </w:r>
+            <w:proofErr w:type="spellStart"/>
+            <w:r>
+              <w:rPr>
+                <w:rFonts w:ascii="Arial" w:eastAsia="Arial" w:hAnsi="Arial" w:cs="Arial"/>
+              </w:rPr>
+              <w:t>Dựng</w:t>
+            </w:r>
+            <w:proofErr w:type="spellEnd"/>
           </w:p>
           <w:p>
             <w:pPr>
@@ -12913,8 +13296,58 @@
               <w:rPr>
                 <w:rFonts w:ascii="Arial" w:eastAsia="Arial" w:hAnsi="Arial" w:cs="Arial"/>
               </w:rPr>
-              <w:t>Ban Khoa Học Cơ Bản</w:t>
-            </w:r>
+              <w:t xml:space="preserve">Ban </w:t>
+            </w:r>
+            <w:proofErr w:type="spellStart"/>
+            <w:r>
+              <w:rPr>
+                <w:rFonts w:ascii="Arial" w:eastAsia="Arial" w:hAnsi="Arial" w:cs="Arial"/>
+              </w:rPr>
+              <w:t>Khoa</w:t>
+            </w:r>
+            <w:proofErr w:type="spellEnd"/>
+            <w:r>
+              <w:rPr>
+                <w:rFonts w:ascii="Arial" w:eastAsia="Arial" w:hAnsi="Arial" w:cs="Arial"/>
+              </w:rPr>
+              <w:t xml:space="preserve"> </w:t>
+            </w:r>
+            <w:proofErr w:type="spellStart"/>
+            <w:r>
+              <w:rPr>
+                <w:rFonts w:ascii="Arial" w:eastAsia="Arial" w:hAnsi="Arial" w:cs="Arial"/>
+              </w:rPr>
+              <w:t>Học</w:t>
+            </w:r>
+            <w:proofErr w:type="spellEnd"/>
+            <w:r>
+              <w:rPr>
+                <w:rFonts w:ascii="Arial" w:eastAsia="Arial" w:hAnsi="Arial" w:cs="Arial"/>
+              </w:rPr>
+              <w:t xml:space="preserve"> </w:t>
+            </w:r>
+            <w:proofErr w:type="spellStart"/>
+            <w:r>
+              <w:rPr>
+                <w:rFonts w:ascii="Arial" w:eastAsia="Arial" w:hAnsi="Arial" w:cs="Arial"/>
+              </w:rPr>
+              <w:t>Cơ</w:t>
+            </w:r>
+            <w:proofErr w:type="spellEnd"/>
+            <w:r>
+              <w:rPr>
+                <w:rFonts w:ascii="Arial" w:eastAsia="Arial" w:hAnsi="Arial" w:cs="Arial"/>
+              </w:rPr>
+              <w:t xml:space="preserve"> </w:t>
+            </w:r>
+            <w:proofErr w:type="spellStart"/>
+            <w:r>
+              <w:rPr>
+                <w:rFonts w:ascii="Arial" w:eastAsia="Arial" w:hAnsi="Arial" w:cs="Arial"/>
+              </w:rPr>
+              <w:t>Bản</w:t>
+            </w:r>
+            <w:proofErr w:type="spellEnd"/>
           </w:p>
           <w:p>
             <w:pPr>
@@ -12930,12 +13363,28 @@
                 <w:rFonts w:ascii="Arial" w:eastAsia="Arial" w:hAnsi="Arial" w:cs="Arial"/>
               </w:rPr>
             </w:pPr>
-            <w:r>
-              <w:rPr>
-                <w:rFonts w:ascii="Arial" w:eastAsia="Arial" w:hAnsi="Arial" w:cs="Arial"/>
-              </w:rPr>
-              <w:t>Thương Mại</w:t>
-            </w:r>
+            <w:proofErr w:type="spellStart"/>
+            <w:r>
+              <w:rPr>
+                <w:rFonts w:ascii="Arial" w:eastAsia="Arial" w:hAnsi="Arial" w:cs="Arial"/>
+              </w:rPr>
+              <w:t>Thương</w:t>
+            </w:r>
+            <w:proofErr w:type="spellEnd"/>
+            <w:r>
+              <w:rPr>
+                <w:rFonts w:ascii="Arial" w:eastAsia="Arial" w:hAnsi="Arial" w:cs="Arial"/>
+              </w:rPr>
+              <w:t xml:space="preserve"> </w:t>
+            </w:r>
+            <w:proofErr w:type="spellStart"/>
+            <w:r>
+              <w:rPr>
+                <w:rFonts w:ascii="Arial" w:eastAsia="Arial" w:hAnsi="Arial" w:cs="Arial"/>
+              </w:rPr>
+              <w:t>Mại</w:t>
+            </w:r>
+            <w:proofErr w:type="spellEnd"/>
           </w:p>
           <w:p>
             <w:pPr>
@@ -12951,12 +13400,28 @@
                 <w:rFonts w:ascii="Arial" w:eastAsia="Arial" w:hAnsi="Arial" w:cs="Arial"/>
               </w:rPr>
             </w:pPr>
-            <w:r>
-              <w:rPr>
-                <w:rFonts w:ascii="Arial" w:eastAsia="Arial" w:hAnsi="Arial" w:cs="Arial"/>
-              </w:rPr>
-              <w:t>Điện Lạnh</w:t>
-            </w:r>
+            <w:proofErr w:type="spellStart"/>
+            <w:r>
+              <w:rPr>
+                <w:rFonts w:ascii="Arial" w:eastAsia="Arial" w:hAnsi="Arial" w:cs="Arial"/>
+              </w:rPr>
+              <w:t>Điện</w:t>
+            </w:r>
+            <w:proofErr w:type="spellEnd"/>
+            <w:r>
+              <w:rPr>
+                <w:rFonts w:ascii="Arial" w:eastAsia="Arial" w:hAnsi="Arial" w:cs="Arial"/>
+              </w:rPr>
+              <w:t xml:space="preserve"> </w:t>
+            </w:r>
+            <w:proofErr w:type="spellStart"/>
+            <w:r>
+              <w:rPr>
+                <w:rFonts w:ascii="Arial" w:eastAsia="Arial" w:hAnsi="Arial" w:cs="Arial"/>
+              </w:rPr>
+              <w:t>Lạnh</w:t>
+            </w:r>
+            <w:proofErr w:type="spellEnd"/>
           </w:p>
           <w:p>
             <w:pPr>
@@ -12976,8 +13441,16 @@
               <w:rPr>
                 <w:rFonts w:ascii="Arial" w:eastAsia="Arial" w:hAnsi="Arial" w:cs="Arial"/>
               </w:rPr>
-              <w:t>Du lịch</w:t>
-            </w:r>
+              <w:t xml:space="preserve">Du </w:t>
+            </w:r>
+            <w:proofErr w:type="spellStart"/>
+            <w:r>
+              <w:rPr>
+                <w:rFonts w:ascii="Arial" w:eastAsia="Arial" w:hAnsi="Arial" w:cs="Arial"/>
+              </w:rPr>
+              <w:t>lịch</w:t>
+            </w:r>
+            <w:proofErr w:type="spellEnd"/>
           </w:p>
           <w:p>
             <w:pPr>
@@ -12993,12 +13466,56 @@
                 <w:rFonts w:ascii="Arial" w:eastAsia="Arial" w:hAnsi="Arial" w:cs="Arial"/>
               </w:rPr>
             </w:pPr>
-            <w:r>
-              <w:rPr>
-                <w:rFonts w:ascii="Arial" w:eastAsia="Arial" w:hAnsi="Arial" w:cs="Arial"/>
-              </w:rPr>
-              <w:t>Tài Chính Ngân Hàng</w:t>
-            </w:r>
+            <w:proofErr w:type="spellStart"/>
+            <w:r>
+              <w:rPr>
+                <w:rFonts w:ascii="Arial" w:eastAsia="Arial" w:hAnsi="Arial" w:cs="Arial"/>
+              </w:rPr>
+              <w:t>Tài</w:t>
+            </w:r>
+            <w:proofErr w:type="spellEnd"/>
+            <w:r>
+              <w:rPr>
+                <w:rFonts w:ascii="Arial" w:eastAsia="Arial" w:hAnsi="Arial" w:cs="Arial"/>
+              </w:rPr>
+              <w:t xml:space="preserve"> </w:t>
+            </w:r>
+            <w:proofErr w:type="spellStart"/>
+            <w:r>
+              <w:rPr>
+                <w:rFonts w:ascii="Arial" w:eastAsia="Arial" w:hAnsi="Arial" w:cs="Arial"/>
+              </w:rPr>
+              <w:t>Chính</w:t>
+            </w:r>
+            <w:proofErr w:type="spellEnd"/>
+            <w:r>
+              <w:rPr>
+                <w:rFonts w:ascii="Arial" w:eastAsia="Arial" w:hAnsi="Arial" w:cs="Arial"/>
+              </w:rPr>
+              <w:t xml:space="preserve"> </w:t>
+            </w:r>
+            <w:proofErr w:type="spellStart"/>
+            <w:r>
+              <w:rPr>
+                <w:rFonts w:ascii="Arial" w:eastAsia="Arial" w:hAnsi="Arial" w:cs="Arial"/>
+              </w:rPr>
+              <w:t>Ngân</w:t>
+            </w:r>
+            <w:proofErr w:type="spellEnd"/>
+            <w:r>
+              <w:rPr>
+                <w:rFonts w:ascii="Arial" w:eastAsia="Arial" w:hAnsi="Arial" w:cs="Arial"/>
+              </w:rPr>
+              <w:t xml:space="preserve"> </w:t>
+            </w:r>
+            <w:proofErr w:type="spellStart"/>
+            <w:r>
+              <w:rPr>
+                <w:rFonts w:ascii="Arial" w:eastAsia="Arial" w:hAnsi="Arial" w:cs="Arial"/>
+              </w:rPr>
+              <w:t>Hàng</w:t>
+            </w:r>
+            <w:proofErr w:type="spellEnd"/>
           </w:p>
           <w:p>
             <w:pPr>
@@ -13014,12 +13531,56 @@
                 <w:rFonts w:ascii="Arial" w:eastAsia="Arial" w:hAnsi="Arial" w:cs="Arial"/>
               </w:rPr>
             </w:pPr>
-            <w:r>
-              <w:rPr>
-                <w:rFonts w:ascii="Arial" w:eastAsia="Arial" w:hAnsi="Arial" w:cs="Arial"/>
-              </w:rPr>
-              <w:t>Kế Toán Kiểm Toán</w:t>
-            </w:r>
+            <w:proofErr w:type="spellStart"/>
+            <w:r>
+              <w:rPr>
+                <w:rFonts w:ascii="Arial" w:eastAsia="Arial" w:hAnsi="Arial" w:cs="Arial"/>
+              </w:rPr>
+              <w:t>Kế</w:t>
+            </w:r>
+            <w:proofErr w:type="spellEnd"/>
+            <w:r>
+              <w:rPr>
+                <w:rFonts w:ascii="Arial" w:eastAsia="Arial" w:hAnsi="Arial" w:cs="Arial"/>
+              </w:rPr>
+              <w:t xml:space="preserve"> </w:t>
+            </w:r>
+            <w:proofErr w:type="spellStart"/>
+            <w:r>
+              <w:rPr>
+                <w:rFonts w:ascii="Arial" w:eastAsia="Arial" w:hAnsi="Arial" w:cs="Arial"/>
+              </w:rPr>
+              <w:t>Toán</w:t>
+            </w:r>
+            <w:proofErr w:type="spellEnd"/>
+            <w:r>
+              <w:rPr>
+                <w:rFonts w:ascii="Arial" w:eastAsia="Arial" w:hAnsi="Arial" w:cs="Arial"/>
+              </w:rPr>
+              <w:t xml:space="preserve"> </w:t>
+            </w:r>
+            <w:proofErr w:type="spellStart"/>
+            <w:r>
+              <w:rPr>
+                <w:rFonts w:ascii="Arial" w:eastAsia="Arial" w:hAnsi="Arial" w:cs="Arial"/>
+              </w:rPr>
+              <w:t>Kiểm</w:t>
+            </w:r>
+            <w:proofErr w:type="spellEnd"/>
+            <w:r>
+              <w:rPr>
+                <w:rFonts w:ascii="Arial" w:eastAsia="Arial" w:hAnsi="Arial" w:cs="Arial"/>
+              </w:rPr>
+              <w:t xml:space="preserve"> </w:t>
+            </w:r>
+            <w:proofErr w:type="spellStart"/>
+            <w:r>
+              <w:rPr>
+                <w:rFonts w:ascii="Arial" w:eastAsia="Arial" w:hAnsi="Arial" w:cs="Arial"/>
+              </w:rPr>
+              <w:t>Toán</w:t>
+            </w:r>
+            <w:proofErr w:type="spellEnd"/>
           </w:p>
           <w:p>
             <w:pPr>
@@ -13035,12 +13596,56 @@
                 <w:rFonts w:ascii="Arial" w:eastAsia="Arial" w:hAnsi="Arial" w:cs="Arial"/>
               </w:rPr>
             </w:pPr>
-            <w:r>
-              <w:rPr>
-                <w:rFonts w:ascii="Arial" w:eastAsia="Arial" w:hAnsi="Arial" w:cs="Arial"/>
-              </w:rPr>
-              <w:t>Mỹ Thuật Công Nghiệp</w:t>
-            </w:r>
+            <w:proofErr w:type="spellStart"/>
+            <w:r>
+              <w:rPr>
+                <w:rFonts w:ascii="Arial" w:eastAsia="Arial" w:hAnsi="Arial" w:cs="Arial"/>
+              </w:rPr>
+              <w:t>Mỹ</w:t>
+            </w:r>
+            <w:proofErr w:type="spellEnd"/>
+            <w:r>
+              <w:rPr>
+                <w:rFonts w:ascii="Arial" w:eastAsia="Arial" w:hAnsi="Arial" w:cs="Arial"/>
+              </w:rPr>
+              <w:t xml:space="preserve"> </w:t>
+            </w:r>
+            <w:proofErr w:type="spellStart"/>
+            <w:r>
+              <w:rPr>
+                <w:rFonts w:ascii="Arial" w:eastAsia="Arial" w:hAnsi="Arial" w:cs="Arial"/>
+              </w:rPr>
+              <w:t>Thuật</w:t>
+            </w:r>
+            <w:proofErr w:type="spellEnd"/>
+            <w:r>
+              <w:rPr>
+                <w:rFonts w:ascii="Arial" w:eastAsia="Arial" w:hAnsi="Arial" w:cs="Arial"/>
+              </w:rPr>
+              <w:t xml:space="preserve"> </w:t>
+            </w:r>
+            <w:proofErr w:type="spellStart"/>
+            <w:r>
+              <w:rPr>
+                <w:rFonts w:ascii="Arial" w:eastAsia="Arial" w:hAnsi="Arial" w:cs="Arial"/>
+              </w:rPr>
+              <w:t>Công</w:t>
+            </w:r>
+            <w:proofErr w:type="spellEnd"/>
+            <w:r>
+              <w:rPr>
+                <w:rFonts w:ascii="Arial" w:eastAsia="Arial" w:hAnsi="Arial" w:cs="Arial"/>
+              </w:rPr>
+              <w:t xml:space="preserve"> </w:t>
+            </w:r>
+            <w:proofErr w:type="spellStart"/>
+            <w:r>
+              <w:rPr>
+                <w:rFonts w:ascii="Arial" w:eastAsia="Arial" w:hAnsi="Arial" w:cs="Arial"/>
+              </w:rPr>
+              <w:t>Nghiệp</w:t>
+            </w:r>
+            <w:proofErr w:type="spellEnd"/>
           </w:p>
           <w:p>
             <w:pPr>
@@ -13056,12 +13661,56 @@
                 <w:rFonts w:ascii="Arial" w:eastAsia="Arial" w:hAnsi="Arial" w:cs="Arial"/>
               </w:rPr>
             </w:pPr>
-            <w:r>
-              <w:rPr>
-                <w:rFonts w:ascii="Arial" w:eastAsia="Arial" w:hAnsi="Arial" w:cs="Arial"/>
-              </w:rPr>
-              <w:t>Công Nghệ Môi Trường</w:t>
-            </w:r>
+            <w:proofErr w:type="spellStart"/>
+            <w:r>
+              <w:rPr>
+                <w:rFonts w:ascii="Arial" w:eastAsia="Arial" w:hAnsi="Arial" w:cs="Arial"/>
+              </w:rPr>
+              <w:t>Công</w:t>
+            </w:r>
+            <w:proofErr w:type="spellEnd"/>
+            <w:r>
+              <w:rPr>
+                <w:rFonts w:ascii="Arial" w:eastAsia="Arial" w:hAnsi="Arial" w:cs="Arial"/>
+              </w:rPr>
+              <w:t xml:space="preserve"> </w:t>
+            </w:r>
+            <w:proofErr w:type="spellStart"/>
+            <w:r>
+              <w:rPr>
+                <w:rFonts w:ascii="Arial" w:eastAsia="Arial" w:hAnsi="Arial" w:cs="Arial"/>
+              </w:rPr>
+              <w:t>Nghệ</w:t>
+            </w:r>
+            <w:proofErr w:type="spellEnd"/>
+            <w:r>
+              <w:rPr>
+                <w:rFonts w:ascii="Arial" w:eastAsia="Arial" w:hAnsi="Arial" w:cs="Arial"/>
+              </w:rPr>
+              <w:t xml:space="preserve"> </w:t>
+            </w:r>
+            <w:proofErr w:type="spellStart"/>
+            <w:r>
+              <w:rPr>
+                <w:rFonts w:ascii="Arial" w:eastAsia="Arial" w:hAnsi="Arial" w:cs="Arial"/>
+              </w:rPr>
+              <w:t>Môi</w:t>
+            </w:r>
+            <w:proofErr w:type="spellEnd"/>
+            <w:r>
+              <w:rPr>
+                <w:rFonts w:ascii="Arial" w:eastAsia="Arial" w:hAnsi="Arial" w:cs="Arial"/>
+              </w:rPr>
+              <w:t xml:space="preserve"> </w:t>
+            </w:r>
+            <w:proofErr w:type="spellStart"/>
+            <w:r>
+              <w:rPr>
+                <w:rFonts w:ascii="Arial" w:eastAsia="Arial" w:hAnsi="Arial" w:cs="Arial"/>
+              </w:rPr>
+              <w:t>Trường</w:t>
+            </w:r>
+            <w:proofErr w:type="spellEnd"/>
           </w:p>
           <w:p>
             <w:pPr>
@@ -13077,12 +13726,56 @@
                 <w:rFonts w:ascii="Arial" w:eastAsia="Arial" w:hAnsi="Arial" w:cs="Arial"/>
               </w:rPr>
             </w:pPr>
-            <w:r>
-              <w:rPr>
-                <w:rFonts w:ascii="Arial" w:eastAsia="Arial" w:hAnsi="Arial" w:cs="Arial"/>
-              </w:rPr>
-              <w:t>Kỹ Thuật Nhiệt Lạnh</w:t>
-            </w:r>
+            <w:proofErr w:type="spellStart"/>
+            <w:r>
+              <w:rPr>
+                <w:rFonts w:ascii="Arial" w:eastAsia="Arial" w:hAnsi="Arial" w:cs="Arial"/>
+              </w:rPr>
+              <w:t>Kỹ</w:t>
+            </w:r>
+            <w:proofErr w:type="spellEnd"/>
+            <w:r>
+              <w:rPr>
+                <w:rFonts w:ascii="Arial" w:eastAsia="Arial" w:hAnsi="Arial" w:cs="Arial"/>
+              </w:rPr>
+              <w:t xml:space="preserve"> </w:t>
+            </w:r>
+            <w:proofErr w:type="spellStart"/>
+            <w:r>
+              <w:rPr>
+                <w:rFonts w:ascii="Arial" w:eastAsia="Arial" w:hAnsi="Arial" w:cs="Arial"/>
+              </w:rPr>
+              <w:t>Thuật</w:t>
+            </w:r>
+            <w:proofErr w:type="spellEnd"/>
+            <w:r>
+              <w:rPr>
+                <w:rFonts w:ascii="Arial" w:eastAsia="Arial" w:hAnsi="Arial" w:cs="Arial"/>
+              </w:rPr>
+              <w:t xml:space="preserve"> </w:t>
+            </w:r>
+            <w:proofErr w:type="spellStart"/>
+            <w:r>
+              <w:rPr>
+                <w:rFonts w:ascii="Arial" w:eastAsia="Arial" w:hAnsi="Arial" w:cs="Arial"/>
+              </w:rPr>
+              <w:t>Nhiệt</w:t>
+            </w:r>
+            <w:proofErr w:type="spellEnd"/>
+            <w:r>
+              <w:rPr>
+                <w:rFonts w:ascii="Arial" w:eastAsia="Arial" w:hAnsi="Arial" w:cs="Arial"/>
+              </w:rPr>
+              <w:t xml:space="preserve"> </w:t>
+            </w:r>
+            <w:proofErr w:type="spellStart"/>
+            <w:r>
+              <w:rPr>
+                <w:rFonts w:ascii="Arial" w:eastAsia="Arial" w:hAnsi="Arial" w:cs="Arial"/>
+              </w:rPr>
+              <w:t>Lạnh</w:t>
+            </w:r>
+            <w:proofErr w:type="spellEnd"/>
           </w:p>
           <w:p>
             <w:pPr>
@@ -13098,12 +13791,28 @@
                 <w:rFonts w:ascii="Arial" w:eastAsia="Arial" w:hAnsi="Arial" w:cs="Arial"/>
               </w:rPr>
             </w:pPr>
-            <w:r>
-              <w:rPr>
-                <w:rFonts w:ascii="Arial" w:eastAsia="Arial" w:hAnsi="Arial" w:cs="Arial"/>
-              </w:rPr>
-              <w:t>Ngoại Ngữ</w:t>
-            </w:r>
+            <w:proofErr w:type="spellStart"/>
+            <w:r>
+              <w:rPr>
+                <w:rFonts w:ascii="Arial" w:eastAsia="Arial" w:hAnsi="Arial" w:cs="Arial"/>
+              </w:rPr>
+              <w:t>Ngoại</w:t>
+            </w:r>
+            <w:proofErr w:type="spellEnd"/>
+            <w:r>
+              <w:rPr>
+                <w:rFonts w:ascii="Arial" w:eastAsia="Arial" w:hAnsi="Arial" w:cs="Arial"/>
+              </w:rPr>
+              <w:t xml:space="preserve"> </w:t>
+            </w:r>
+            <w:proofErr w:type="spellStart"/>
+            <w:r>
+              <w:rPr>
+                <w:rFonts w:ascii="Arial" w:eastAsia="Arial" w:hAnsi="Arial" w:cs="Arial"/>
+              </w:rPr>
+              <w:t>Ngữ</w:t>
+            </w:r>
+            <w:proofErr w:type="spellEnd"/>
           </w:p>
           <w:p>
             <w:pPr>
@@ -13119,12 +13828,56 @@
                 <w:rFonts w:ascii="Arial" w:eastAsia="Arial" w:hAnsi="Arial" w:cs="Arial"/>
               </w:rPr>
             </w:pPr>
-            <w:r>
-              <w:rPr>
-                <w:rFonts w:ascii="Arial" w:eastAsia="Arial" w:hAnsi="Arial" w:cs="Arial"/>
-              </w:rPr>
-              <w:t>Quan Hệ Công Chúng</w:t>
-            </w:r>
+            <w:proofErr w:type="spellStart"/>
+            <w:r>
+              <w:rPr>
+                <w:rFonts w:ascii="Arial" w:eastAsia="Arial" w:hAnsi="Arial" w:cs="Arial"/>
+              </w:rPr>
+              <w:t>Quan</w:t>
+            </w:r>
+            <w:proofErr w:type="spellEnd"/>
+            <w:r>
+              <w:rPr>
+                <w:rFonts w:ascii="Arial" w:eastAsia="Arial" w:hAnsi="Arial" w:cs="Arial"/>
+              </w:rPr>
+              <w:t xml:space="preserve"> </w:t>
+            </w:r>
+            <w:proofErr w:type="spellStart"/>
+            <w:r>
+              <w:rPr>
+                <w:rFonts w:ascii="Arial" w:eastAsia="Arial" w:hAnsi="Arial" w:cs="Arial"/>
+              </w:rPr>
+              <w:t>Hệ</w:t>
+            </w:r>
+            <w:proofErr w:type="spellEnd"/>
+            <w:r>
+              <w:rPr>
+                <w:rFonts w:ascii="Arial" w:eastAsia="Arial" w:hAnsi="Arial" w:cs="Arial"/>
+              </w:rPr>
+              <w:t xml:space="preserve"> </w:t>
+            </w:r>
+            <w:proofErr w:type="spellStart"/>
+            <w:r>
+              <w:rPr>
+                <w:rFonts w:ascii="Arial" w:eastAsia="Arial" w:hAnsi="Arial" w:cs="Arial"/>
+              </w:rPr>
+              <w:t>Công</w:t>
+            </w:r>
+            <w:proofErr w:type="spellEnd"/>
+            <w:r>
+              <w:rPr>
+                <w:rFonts w:ascii="Arial" w:eastAsia="Arial" w:hAnsi="Arial" w:cs="Arial"/>
+              </w:rPr>
+              <w:t xml:space="preserve"> </w:t>
+            </w:r>
+            <w:proofErr w:type="spellStart"/>
+            <w:r>
+              <w:rPr>
+                <w:rFonts w:ascii="Arial" w:eastAsia="Arial" w:hAnsi="Arial" w:cs="Arial"/>
+              </w:rPr>
+              <w:t>Chúng</w:t>
+            </w:r>
+            <w:proofErr w:type="spellEnd"/>
           </w:p>
           <w:p>
             <w:pPr>
@@ -13140,12 +13893,56 @@
                 <w:rFonts w:ascii="Arial" w:eastAsia="Arial" w:hAnsi="Arial" w:cs="Arial"/>
               </w:rPr>
             </w:pPr>
-            <w:r>
-              <w:rPr>
-                <w:rFonts w:ascii="Arial" w:eastAsia="Arial" w:hAnsi="Arial" w:cs="Arial"/>
-              </w:rPr>
-              <w:t>Quản Trị Kinh Doanh</w:t>
-            </w:r>
+            <w:proofErr w:type="spellStart"/>
+            <w:r>
+              <w:rPr>
+                <w:rFonts w:ascii="Arial" w:eastAsia="Arial" w:hAnsi="Arial" w:cs="Arial"/>
+              </w:rPr>
+              <w:t>Quản</w:t>
+            </w:r>
+            <w:proofErr w:type="spellEnd"/>
+            <w:r>
+              <w:rPr>
+                <w:rFonts w:ascii="Arial" w:eastAsia="Arial" w:hAnsi="Arial" w:cs="Arial"/>
+              </w:rPr>
+              <w:t xml:space="preserve"> </w:t>
+            </w:r>
+            <w:proofErr w:type="spellStart"/>
+            <w:r>
+              <w:rPr>
+                <w:rFonts w:ascii="Arial" w:eastAsia="Arial" w:hAnsi="Arial" w:cs="Arial"/>
+              </w:rPr>
+              <w:t>Trị</w:t>
+            </w:r>
+            <w:proofErr w:type="spellEnd"/>
+            <w:r>
+              <w:rPr>
+                <w:rFonts w:ascii="Arial" w:eastAsia="Arial" w:hAnsi="Arial" w:cs="Arial"/>
+              </w:rPr>
+              <w:t xml:space="preserve"> </w:t>
+            </w:r>
+            <w:proofErr w:type="spellStart"/>
+            <w:r>
+              <w:rPr>
+                <w:rFonts w:ascii="Arial" w:eastAsia="Arial" w:hAnsi="Arial" w:cs="Arial"/>
+              </w:rPr>
+              <w:t>Kinh</w:t>
+            </w:r>
+            <w:proofErr w:type="spellEnd"/>
+            <w:r>
+              <w:rPr>
+                <w:rFonts w:ascii="Arial" w:eastAsia="Arial" w:hAnsi="Arial" w:cs="Arial"/>
+              </w:rPr>
+              <w:t xml:space="preserve"> </w:t>
+            </w:r>
+            <w:proofErr w:type="spellStart"/>
+            <w:r>
+              <w:rPr>
+                <w:rFonts w:ascii="Arial" w:eastAsia="Arial" w:hAnsi="Arial" w:cs="Arial"/>
+              </w:rPr>
+              <w:t>Doanh</w:t>
+            </w:r>
+            <w:proofErr w:type="spellEnd"/>
           </w:p>
           <w:p>
             <w:pPr>
@@ -13161,12 +13958,56 @@
                 <w:rFonts w:ascii="Arial" w:eastAsia="Arial" w:hAnsi="Arial" w:cs="Arial"/>
               </w:rPr>
             </w:pPr>
-            <w:r>
-              <w:rPr>
-                <w:rFonts w:ascii="Arial" w:eastAsia="Arial" w:hAnsi="Arial" w:cs="Arial"/>
-              </w:rPr>
-              <w:t>Công Nghệ Sinh Học</w:t>
-            </w:r>
+            <w:proofErr w:type="spellStart"/>
+            <w:r>
+              <w:rPr>
+                <w:rFonts w:ascii="Arial" w:eastAsia="Arial" w:hAnsi="Arial" w:cs="Arial"/>
+              </w:rPr>
+              <w:t>Công</w:t>
+            </w:r>
+            <w:proofErr w:type="spellEnd"/>
+            <w:r>
+              <w:rPr>
+                <w:rFonts w:ascii="Arial" w:eastAsia="Arial" w:hAnsi="Arial" w:cs="Arial"/>
+              </w:rPr>
+              <w:t xml:space="preserve"> </w:t>
+            </w:r>
+            <w:proofErr w:type="spellStart"/>
+            <w:r>
+              <w:rPr>
+                <w:rFonts w:ascii="Arial" w:eastAsia="Arial" w:hAnsi="Arial" w:cs="Arial"/>
+              </w:rPr>
+              <w:t>Nghệ</w:t>
+            </w:r>
+            <w:proofErr w:type="spellEnd"/>
+            <w:r>
+              <w:rPr>
+                <w:rFonts w:ascii="Arial" w:eastAsia="Arial" w:hAnsi="Arial" w:cs="Arial"/>
+              </w:rPr>
+              <w:t xml:space="preserve"> </w:t>
+            </w:r>
+            <w:proofErr w:type="spellStart"/>
+            <w:r>
+              <w:rPr>
+                <w:rFonts w:ascii="Arial" w:eastAsia="Arial" w:hAnsi="Arial" w:cs="Arial"/>
+              </w:rPr>
+              <w:t>Sinh</w:t>
+            </w:r>
+            <w:proofErr w:type="spellEnd"/>
+            <w:r>
+              <w:rPr>
+                <w:rFonts w:ascii="Arial" w:eastAsia="Arial" w:hAnsi="Arial" w:cs="Arial"/>
+              </w:rPr>
+              <w:t xml:space="preserve"> </w:t>
+            </w:r>
+            <w:proofErr w:type="spellStart"/>
+            <w:r>
+              <w:rPr>
+                <w:rFonts w:ascii="Arial" w:eastAsia="Arial" w:hAnsi="Arial" w:cs="Arial"/>
+              </w:rPr>
+              <w:t>Học</w:t>
+            </w:r>
+            <w:proofErr w:type="spellEnd"/>
           </w:p>
           <w:p>
             <w:pPr>
@@ -13186,8 +14027,58 @@
               <w:rPr>
                 <w:rFonts w:ascii="Arial" w:eastAsia="Arial" w:hAnsi="Arial" w:cs="Arial"/>
               </w:rPr>
-              <w:t>Ban Trung Cấp Chuyên Nghiệp</w:t>
-            </w:r>
+              <w:t xml:space="preserve">Ban </w:t>
+            </w:r>
+            <w:proofErr w:type="spellStart"/>
+            <w:r>
+              <w:rPr>
+                <w:rFonts w:ascii="Arial" w:eastAsia="Arial" w:hAnsi="Arial" w:cs="Arial"/>
+              </w:rPr>
+              <w:t>Trung</w:t>
+            </w:r>
+            <w:proofErr w:type="spellEnd"/>
+            <w:r>
+              <w:rPr>
+                <w:rFonts w:ascii="Arial" w:eastAsia="Arial" w:hAnsi="Arial" w:cs="Arial"/>
+              </w:rPr>
+              <w:t xml:space="preserve"> </w:t>
+            </w:r>
+            <w:proofErr w:type="spellStart"/>
+            <w:r>
+              <w:rPr>
+                <w:rFonts w:ascii="Arial" w:eastAsia="Arial" w:hAnsi="Arial" w:cs="Arial"/>
+              </w:rPr>
+              <w:t>Cấp</w:t>
+            </w:r>
+            <w:proofErr w:type="spellEnd"/>
+            <w:r>
+              <w:rPr>
+                <w:rFonts w:ascii="Arial" w:eastAsia="Arial" w:hAnsi="Arial" w:cs="Arial"/>
+              </w:rPr>
+              <w:t xml:space="preserve"> </w:t>
+            </w:r>
+            <w:proofErr w:type="spellStart"/>
+            <w:r>
+              <w:rPr>
+                <w:rFonts w:ascii="Arial" w:eastAsia="Arial" w:hAnsi="Arial" w:cs="Arial"/>
+              </w:rPr>
+              <w:t>Chuyên</w:t>
+            </w:r>
+            <w:proofErr w:type="spellEnd"/>
+            <w:r>
+              <w:rPr>
+                <w:rFonts w:ascii="Arial" w:eastAsia="Arial" w:hAnsi="Arial" w:cs="Arial"/>
+              </w:rPr>
+              <w:t xml:space="preserve"> </w:t>
+            </w:r>
+            <w:proofErr w:type="spellStart"/>
+            <w:r>
+              <w:rPr>
+                <w:rFonts w:ascii="Arial" w:eastAsia="Arial" w:hAnsi="Arial" w:cs="Arial"/>
+              </w:rPr>
+              <w:t>Nghiệp</w:t>
+            </w:r>
+            <w:proofErr w:type="spellEnd"/>
           </w:p>
           <w:p>
             <w:pPr>
@@ -13203,11 +14094,47 @@
                 <w:rFonts w:ascii="Arial" w:eastAsia="Arial" w:hAnsi="Arial" w:cs="Arial"/>
               </w:rPr>
             </w:pPr>
-            <w:r>
-              <w:rPr>
-                <w:rFonts w:ascii="Arial" w:eastAsia="Arial" w:hAnsi="Arial" w:cs="Arial"/>
-              </w:rPr>
-              <w:t>Công Nghệ Thông Tin</w:t>
+            <w:proofErr w:type="spellStart"/>
+            <w:r>
+              <w:rPr>
+                <w:rFonts w:ascii="Arial" w:eastAsia="Arial" w:hAnsi="Arial" w:cs="Arial"/>
+              </w:rPr>
+              <w:t>Công</w:t>
+            </w:r>
+            <w:proofErr w:type="spellEnd"/>
+            <w:r>
+              <w:rPr>
+                <w:rFonts w:ascii="Arial" w:eastAsia="Arial" w:hAnsi="Arial" w:cs="Arial"/>
+              </w:rPr>
+              <w:t xml:space="preserve"> </w:t>
+            </w:r>
+            <w:proofErr w:type="spellStart"/>
+            <w:r>
+              <w:rPr>
+                <w:rFonts w:ascii="Arial" w:eastAsia="Arial" w:hAnsi="Arial" w:cs="Arial"/>
+              </w:rPr>
+              <w:t>Nghệ</w:t>
+            </w:r>
+            <w:proofErr w:type="spellEnd"/>
+            <w:r>
+              <w:rPr>
+                <w:rFonts w:ascii="Arial" w:eastAsia="Arial" w:hAnsi="Arial" w:cs="Arial"/>
+              </w:rPr>
+              <w:t xml:space="preserve"> </w:t>
+            </w:r>
+            <w:proofErr w:type="spellStart"/>
+            <w:r>
+              <w:rPr>
+                <w:rFonts w:ascii="Arial" w:eastAsia="Arial" w:hAnsi="Arial" w:cs="Arial"/>
+              </w:rPr>
+              <w:t>Thông</w:t>
+            </w:r>
+            <w:proofErr w:type="spellEnd"/>
+            <w:r>
+              <w:rPr>
+                <w:rFonts w:ascii="Arial" w:eastAsia="Arial" w:hAnsi="Arial" w:cs="Arial"/>
+              </w:rPr>
+              <w:t xml:space="preserve"> Tin</w:t>
             </w:r>
           </w:p>
           <w:p>
@@ -14651,12 +15578,28 @@
                 <w:rFonts w:ascii="Arial" w:hAnsi="Arial" w:cs="Arial"/>
               </w:rPr>
             </w:pPr>
-            <w:r>
-              <w:rPr>
-                <w:rFonts w:ascii="Arial" w:hAnsi="Arial" w:cs="Arial"/>
-              </w:rPr>
-              <w:t>Thanh Giang</w:t>
-            </w:r>
+            <w:proofErr w:type="spellStart"/>
+            <w:r>
+              <w:rPr>
+                <w:rFonts w:ascii="Arial" w:hAnsi="Arial" w:cs="Arial"/>
+              </w:rPr>
+              <w:t>Thanh</w:t>
+            </w:r>
+            <w:proofErr w:type="spellEnd"/>
+            <w:r>
+              <w:rPr>
+                <w:rFonts w:ascii="Arial" w:hAnsi="Arial" w:cs="Arial"/>
+              </w:rPr>
+              <w:t xml:space="preserve"> </w:t>
+            </w:r>
+            <w:proofErr w:type="spellStart"/>
+            <w:r>
+              <w:rPr>
+                <w:rFonts w:ascii="Arial" w:hAnsi="Arial" w:cs="Arial"/>
+              </w:rPr>
+              <w:t>Giang</w:t>
+            </w:r>
+            <w:proofErr w:type="spellEnd"/>
           </w:p>
         </w:tc>
         <w:tc>
@@ -14702,11 +15645,19 @@
                 <w:rFonts w:ascii="Arial" w:hAnsi="Arial" w:cs="Arial"/>
               </w:rPr>
             </w:pPr>
-            <w:r>
-              <w:rPr>
-                <w:rFonts w:ascii="Arial" w:hAnsi="Arial" w:cs="Arial"/>
-              </w:rPr>
-              <w:t>Phuc Nguyen</w:t>
+            <w:proofErr w:type="spellStart"/>
+            <w:r>
+              <w:rPr>
+                <w:rFonts w:ascii="Arial" w:hAnsi="Arial" w:cs="Arial"/>
+              </w:rPr>
+              <w:t>Phuc</w:t>
+            </w:r>
+            <w:proofErr w:type="spellEnd"/>
+            <w:r>
+              <w:rPr>
+                <w:rFonts w:ascii="Arial" w:hAnsi="Arial" w:cs="Arial"/>
+              </w:rPr>
+              <w:t xml:space="preserve"> Nguyen</w:t>
             </w:r>
           </w:p>
         </w:tc>
@@ -15848,7 +16799,27 @@
                 <w:i/>
                 <w:u w:val="single"/>
               </w:rPr>
-              <w:t xml:space="preserve">Reset accout </w:t>
+              <w:t xml:space="preserve">Reset </w:t>
+            </w:r>
+            <w:proofErr w:type="spellStart"/>
+            <w:r>
+              <w:rPr>
+                <w:rFonts w:ascii="Arial" w:eastAsia="Arial" w:hAnsi="Arial" w:cs="Arial"/>
+                <w:b/>
+                <w:i/>
+                <w:u w:val="single"/>
+              </w:rPr>
+              <w:t>accout</w:t>
+            </w:r>
+            <w:proofErr w:type="spellEnd"/>
+            <w:r>
+              <w:rPr>
+                <w:rFonts w:ascii="Arial" w:eastAsia="Arial" w:hAnsi="Arial" w:cs="Arial"/>
+                <w:b/>
+                <w:i/>
+                <w:u w:val="single"/>
+              </w:rPr>
+              <w:t xml:space="preserve"> </w:t>
             </w:r>
           </w:p>
           <w:p>
@@ -16279,13 +17250,7 @@
               <w:rPr>
                 <w:rFonts w:ascii="Arial" w:eastAsia="Arial" w:hAnsi="Arial" w:cs="Arial"/>
               </w:rPr>
-              <w:t xml:space="preserve">1.2.2         </w:t>
-            </w:r>
-            <w:r>
-              <w:rPr>
-                <w:rFonts w:ascii="Arial" w:eastAsia="Arial" w:hAnsi="Arial" w:cs="Arial"/>
-              </w:rPr>
-              <w:t>D</w:t>
+              <w:t>1.2.2         D</w:t>
             </w:r>
             <w:r>
               <w:rPr>
@@ -17368,12 +18333,28 @@
                 <w:rFonts w:ascii="Arial" w:hAnsi="Arial" w:cs="Arial"/>
               </w:rPr>
             </w:pPr>
-            <w:r>
-              <w:rPr>
-                <w:rFonts w:ascii="Arial" w:hAnsi="Arial" w:cs="Arial"/>
-              </w:rPr>
-              <w:t>Thanh Giang</w:t>
-            </w:r>
+            <w:proofErr w:type="spellStart"/>
+            <w:r>
+              <w:rPr>
+                <w:rFonts w:ascii="Arial" w:hAnsi="Arial" w:cs="Arial"/>
+              </w:rPr>
+              <w:t>Thanh</w:t>
+            </w:r>
+            <w:proofErr w:type="spellEnd"/>
+            <w:r>
+              <w:rPr>
+                <w:rFonts w:ascii="Arial" w:hAnsi="Arial" w:cs="Arial"/>
+              </w:rPr>
+              <w:t xml:space="preserve"> </w:t>
+            </w:r>
+            <w:proofErr w:type="spellStart"/>
+            <w:r>
+              <w:rPr>
+                <w:rFonts w:ascii="Arial" w:hAnsi="Arial" w:cs="Arial"/>
+              </w:rPr>
+              <w:t>Giang</w:t>
+            </w:r>
+            <w:proofErr w:type="spellEnd"/>
           </w:p>
         </w:tc>
         <w:tc>
@@ -17419,11 +18400,19 @@
                 <w:rFonts w:ascii="Arial" w:hAnsi="Arial" w:cs="Arial"/>
               </w:rPr>
             </w:pPr>
-            <w:r>
-              <w:rPr>
-                <w:rFonts w:ascii="Arial" w:hAnsi="Arial" w:cs="Arial"/>
-              </w:rPr>
-              <w:t>Phuc Nguyen</w:t>
+            <w:proofErr w:type="spellStart"/>
+            <w:r>
+              <w:rPr>
+                <w:rFonts w:ascii="Arial" w:hAnsi="Arial" w:cs="Arial"/>
+              </w:rPr>
+              <w:t>Phuc</w:t>
+            </w:r>
+            <w:proofErr w:type="spellEnd"/>
+            <w:r>
+              <w:rPr>
+                <w:rFonts w:ascii="Arial" w:hAnsi="Arial" w:cs="Arial"/>
+              </w:rPr>
+              <w:t xml:space="preserve"> Nguyen</w:t>
             </w:r>
           </w:p>
         </w:tc>
@@ -18458,8 +19447,6 @@
               </w:rPr>
               <w:t xml:space="preserve"> Low</w:t>
             </w:r>
-            <w:bookmarkStart w:id="74" w:name="_GoBack"/>
-            <w:bookmarkEnd w:id="74"/>
           </w:p>
         </w:tc>
       </w:tr>
@@ -19004,11 +19991,19 @@
                 <w:rFonts w:ascii="Arial" w:hAnsi="Arial" w:cs="Arial"/>
               </w:rPr>
             </w:pPr>
-            <w:r>
-              <w:rPr>
-                <w:rFonts w:ascii="Arial" w:hAnsi="Arial" w:cs="Arial"/>
-              </w:rPr>
-              <w:t>Phuc Nguyen</w:t>
+            <w:proofErr w:type="spellStart"/>
+            <w:r>
+              <w:rPr>
+                <w:rFonts w:ascii="Arial" w:hAnsi="Arial" w:cs="Arial"/>
+              </w:rPr>
+              <w:t>Phuc</w:t>
+            </w:r>
+            <w:proofErr w:type="spellEnd"/>
+            <w:r>
+              <w:rPr>
+                <w:rFonts w:ascii="Arial" w:hAnsi="Arial" w:cs="Arial"/>
+              </w:rPr>
+              <w:t xml:space="preserve"> Nguyen</w:t>
             </w:r>
           </w:p>
         </w:tc>
@@ -19557,31 +20552,7 @@
               <w:rPr>
                 <w:rFonts w:ascii="Arial" w:eastAsia="Arial" w:hAnsi="Arial" w:cs="Arial"/>
               </w:rPr>
-              <w:t>Statistical information</w:t>
-            </w:r>
-            <w:r>
-              <w:rPr>
-                <w:rFonts w:ascii="Arial" w:eastAsia="Arial" w:hAnsi="Arial" w:cs="Arial"/>
-              </w:rPr>
-              <w:t xml:space="preserve"> </w:t>
-            </w:r>
-            <w:r>
-              <w:rPr>
-                <w:rFonts w:ascii="Arial" w:eastAsia="Arial" w:hAnsi="Arial" w:cs="Arial"/>
-              </w:rPr>
-              <w:t>is displayed</w:t>
-            </w:r>
-            <w:r>
-              <w:rPr>
-                <w:rFonts w:ascii="Arial" w:eastAsia="Arial" w:hAnsi="Arial" w:cs="Arial"/>
-              </w:rPr>
-              <w:t xml:space="preserve"> </w:t>
-            </w:r>
-            <w:r>
-              <w:rPr>
-                <w:rFonts w:ascii="Arial" w:eastAsia="Arial" w:hAnsi="Arial" w:cs="Arial"/>
-              </w:rPr>
-              <w:t>on the interface.</w:t>
+              <w:t>Statistical information is displayed on the interface.</w:t>
             </w:r>
           </w:p>
         </w:tc>
@@ -20093,7 +21064,13 @@
               <w:rPr>
                 <w:rFonts w:ascii="Arial" w:eastAsia="Arial" w:hAnsi="Arial" w:cs="Arial"/>
               </w:rPr>
-              <w:t xml:space="preserve"> Hight</w:t>
+              <w:t xml:space="preserve"> </w:t>
+            </w:r>
+            <w:r>
+              <w:rPr>
+                <w:rFonts w:ascii="Arial" w:eastAsia="Arial" w:hAnsi="Arial" w:cs="Arial"/>
+              </w:rPr>
+              <w:t>High</w:t>
             </w:r>
           </w:p>
         </w:tc>
@@ -20635,12 +21612,28 @@
                 <w:rFonts w:ascii="Arial" w:hAnsi="Arial" w:cs="Arial"/>
               </w:rPr>
             </w:pPr>
-            <w:r>
-              <w:rPr>
-                <w:rFonts w:ascii="Arial" w:hAnsi="Arial" w:cs="Arial"/>
-              </w:rPr>
-              <w:t>Thanh Giang</w:t>
-            </w:r>
+            <w:proofErr w:type="spellStart"/>
+            <w:r>
+              <w:rPr>
+                <w:rFonts w:ascii="Arial" w:hAnsi="Arial" w:cs="Arial"/>
+              </w:rPr>
+              <w:t>Thanh</w:t>
+            </w:r>
+            <w:proofErr w:type="spellEnd"/>
+            <w:r>
+              <w:rPr>
+                <w:rFonts w:ascii="Arial" w:hAnsi="Arial" w:cs="Arial"/>
+              </w:rPr>
+              <w:t xml:space="preserve"> </w:t>
+            </w:r>
+            <w:proofErr w:type="spellStart"/>
+            <w:r>
+              <w:rPr>
+                <w:rFonts w:ascii="Arial" w:hAnsi="Arial" w:cs="Arial"/>
+              </w:rPr>
+              <w:t>Giang</w:t>
+            </w:r>
+            <w:proofErr w:type="spellEnd"/>
           </w:p>
         </w:tc>
         <w:tc>
@@ -20686,11 +21679,19 @@
                 <w:rFonts w:ascii="Arial" w:hAnsi="Arial" w:cs="Arial"/>
               </w:rPr>
             </w:pPr>
-            <w:r>
-              <w:rPr>
-                <w:rFonts w:ascii="Arial" w:hAnsi="Arial" w:cs="Arial"/>
-              </w:rPr>
-              <w:t>Phuc Nguyen</w:t>
+            <w:proofErr w:type="spellStart"/>
+            <w:r>
+              <w:rPr>
+                <w:rFonts w:ascii="Arial" w:hAnsi="Arial" w:cs="Arial"/>
+              </w:rPr>
+              <w:t>Phuc</w:t>
+            </w:r>
+            <w:proofErr w:type="spellEnd"/>
+            <w:r>
+              <w:rPr>
+                <w:rFonts w:ascii="Arial" w:hAnsi="Arial" w:cs="Arial"/>
+              </w:rPr>
+              <w:t xml:space="preserve"> Nguyen</w:t>
             </w:r>
           </w:p>
         </w:tc>
@@ -22281,11 +23282,19 @@
                 <w:rFonts w:ascii="Arial" w:hAnsi="Arial" w:cs="Arial"/>
               </w:rPr>
             </w:pPr>
-            <w:r>
-              <w:rPr>
-                <w:rFonts w:ascii="Arial" w:hAnsi="Arial" w:cs="Arial"/>
-              </w:rPr>
-              <w:t>Phuc Nguyen</w:t>
+            <w:proofErr w:type="spellStart"/>
+            <w:r>
+              <w:rPr>
+                <w:rFonts w:ascii="Arial" w:hAnsi="Arial" w:cs="Arial"/>
+              </w:rPr>
+              <w:t>Phuc</w:t>
+            </w:r>
+            <w:proofErr w:type="spellEnd"/>
+            <w:r>
+              <w:rPr>
+                <w:rFonts w:ascii="Arial" w:hAnsi="Arial" w:cs="Arial"/>
+              </w:rPr>
+              <w:t xml:space="preserve"> Nguyen</w:t>
             </w:r>
           </w:p>
         </w:tc>
@@ -23307,7 +24316,13 @@
               <w:rPr>
                 <w:rFonts w:ascii="Arial" w:eastAsia="Arial" w:hAnsi="Arial" w:cs="Arial"/>
               </w:rPr>
-              <w:t xml:space="preserve"> Hight</w:t>
+              <w:t xml:space="preserve"> </w:t>
+            </w:r>
+            <w:r>
+              <w:rPr>
+                <w:rFonts w:ascii="Arial" w:eastAsia="Arial" w:hAnsi="Arial" w:cs="Arial"/>
+              </w:rPr>
+              <w:t>High</w:t>
             </w:r>
           </w:p>
         </w:tc>
@@ -23764,11 +24779,19 @@
                 <w:rFonts w:ascii="Arial" w:hAnsi="Arial" w:cs="Arial"/>
               </w:rPr>
             </w:pPr>
-            <w:r>
-              <w:rPr>
-                <w:rFonts w:ascii="Arial" w:hAnsi="Arial" w:cs="Arial"/>
-              </w:rPr>
-              <w:t>Phuc Nguyen</w:t>
+            <w:proofErr w:type="spellStart"/>
+            <w:r>
+              <w:rPr>
+                <w:rFonts w:ascii="Arial" w:hAnsi="Arial" w:cs="Arial"/>
+              </w:rPr>
+              <w:t>Phuc</w:t>
+            </w:r>
+            <w:proofErr w:type="spellEnd"/>
+            <w:r>
+              <w:rPr>
+                <w:rFonts w:ascii="Arial" w:hAnsi="Arial" w:cs="Arial"/>
+              </w:rPr>
+              <w:t xml:space="preserve"> Nguyen</w:t>
             </w:r>
           </w:p>
         </w:tc>
@@ -23815,11 +24838,19 @@
                 <w:rFonts w:ascii="Arial" w:hAnsi="Arial" w:cs="Arial"/>
               </w:rPr>
             </w:pPr>
-            <w:r>
-              <w:rPr>
-                <w:rFonts w:ascii="Arial" w:hAnsi="Arial" w:cs="Arial"/>
-              </w:rPr>
-              <w:t>Phuc Nguyen</w:t>
+            <w:proofErr w:type="spellStart"/>
+            <w:r>
+              <w:rPr>
+                <w:rFonts w:ascii="Arial" w:hAnsi="Arial" w:cs="Arial"/>
+              </w:rPr>
+              <w:t>Phuc</w:t>
+            </w:r>
+            <w:proofErr w:type="spellEnd"/>
+            <w:r>
+              <w:rPr>
+                <w:rFonts w:ascii="Arial" w:hAnsi="Arial" w:cs="Arial"/>
+              </w:rPr>
+              <w:t xml:space="preserve"> Nguyen</w:t>
             </w:r>
           </w:p>
         </w:tc>
@@ -24059,85 +25090,7 @@
               <w:rPr>
                 <w:rFonts w:ascii="Arial" w:eastAsia="Arial" w:hAnsi="Arial" w:cs="Arial"/>
               </w:rPr>
-              <w:t>This function</w:t>
-            </w:r>
-            <w:r>
-              <w:rPr>
-                <w:rFonts w:ascii="Arial" w:eastAsia="Arial" w:hAnsi="Arial" w:cs="Arial"/>
-              </w:rPr>
-              <w:t xml:space="preserve"> </w:t>
-            </w:r>
-            <w:r>
-              <w:rPr>
-                <w:rFonts w:ascii="Arial" w:eastAsia="Arial" w:hAnsi="Arial" w:cs="Arial"/>
-              </w:rPr>
-              <w:t>allows</w:t>
-            </w:r>
-            <w:r>
-              <w:rPr>
-                <w:rFonts w:ascii="Arial" w:eastAsia="Arial" w:hAnsi="Arial" w:cs="Arial"/>
-              </w:rPr>
-              <w:t xml:space="preserve"> </w:t>
-            </w:r>
-            <w:r>
-              <w:rPr>
-                <w:rFonts w:ascii="Arial" w:eastAsia="Arial" w:hAnsi="Arial" w:cs="Arial"/>
-              </w:rPr>
-              <w:t>the user to confirm</w:t>
-            </w:r>
-            <w:r>
-              <w:rPr>
-                <w:rFonts w:ascii="Arial" w:eastAsia="Arial" w:hAnsi="Arial" w:cs="Arial"/>
-              </w:rPr>
-              <w:t xml:space="preserve"> </w:t>
-            </w:r>
-            <w:r>
-              <w:rPr>
-                <w:rFonts w:ascii="Arial" w:eastAsia="Arial" w:hAnsi="Arial" w:cs="Arial"/>
-              </w:rPr>
-              <w:t>the</w:t>
-            </w:r>
-            <w:r>
-              <w:rPr>
-                <w:rFonts w:ascii="Arial" w:eastAsia="Arial" w:hAnsi="Arial" w:cs="Arial"/>
-              </w:rPr>
-              <w:t xml:space="preserve"> </w:t>
-            </w:r>
-            <w:r>
-              <w:rPr>
-                <w:rFonts w:ascii="Arial" w:eastAsia="Arial" w:hAnsi="Arial" w:cs="Arial"/>
-              </w:rPr>
-              <w:t>profile received</w:t>
-            </w:r>
-            <w:r>
-              <w:rPr>
-                <w:rFonts w:ascii="Arial" w:eastAsia="Arial" w:hAnsi="Arial" w:cs="Arial"/>
-              </w:rPr>
-              <w:t xml:space="preserve"> </w:t>
-            </w:r>
-            <w:r>
-              <w:rPr>
-                <w:rFonts w:ascii="Arial" w:eastAsia="Arial" w:hAnsi="Arial" w:cs="Arial"/>
-              </w:rPr>
-              <w:t xml:space="preserve">of </w:t>
-            </w:r>
-            <w:r>
-              <w:rPr>
-                <w:rFonts w:ascii="Arial" w:eastAsia="Arial" w:hAnsi="Arial" w:cs="Arial"/>
-              </w:rPr>
-              <w:t xml:space="preserve"> </w:t>
-            </w:r>
-            <w:r>
-              <w:rPr>
-                <w:rFonts w:ascii="Arial" w:eastAsia="Arial" w:hAnsi="Arial" w:cs="Arial"/>
-              </w:rPr>
-              <w:t>students</w:t>
-            </w:r>
-            <w:r>
-              <w:rPr>
-                <w:rFonts w:ascii="Arial" w:eastAsia="Arial" w:hAnsi="Arial" w:cs="Arial"/>
-              </w:rPr>
-              <w:t>.</w:t>
+              <w:t>This function allows the user to confirm the profile received of  students.</w:t>
             </w:r>
           </w:p>
         </w:tc>
@@ -24683,7 +25636,35 @@
               <w:rPr>
                 <w:rFonts w:ascii="Arial" w:eastAsia="Arial" w:hAnsi="Arial" w:cs="Arial"/>
               </w:rPr>
-              <w:t>Transfer activity profile "Đoàn" or "Đảng".</w:t>
+              <w:t>Transfer activity profile "</w:t>
+            </w:r>
+            <w:proofErr w:type="spellStart"/>
+            <w:r>
+              <w:rPr>
+                <w:rFonts w:ascii="Arial" w:eastAsia="Arial" w:hAnsi="Arial" w:cs="Arial"/>
+              </w:rPr>
+              <w:t>Đoàn</w:t>
+            </w:r>
+            <w:proofErr w:type="spellEnd"/>
+            <w:r>
+              <w:rPr>
+                <w:rFonts w:ascii="Arial" w:eastAsia="Arial" w:hAnsi="Arial" w:cs="Arial"/>
+              </w:rPr>
+              <w:t>" or "</w:t>
+            </w:r>
+            <w:proofErr w:type="spellStart"/>
+            <w:r>
+              <w:rPr>
+                <w:rFonts w:ascii="Arial" w:eastAsia="Arial" w:hAnsi="Arial" w:cs="Arial"/>
+              </w:rPr>
+              <w:t>Đảng</w:t>
+            </w:r>
+            <w:proofErr w:type="spellEnd"/>
+            <w:r>
+              <w:rPr>
+                <w:rFonts w:ascii="Arial" w:eastAsia="Arial" w:hAnsi="Arial" w:cs="Arial"/>
+              </w:rPr>
+              <w:t>".</w:t>
             </w:r>
           </w:p>
           <w:p>
@@ -24747,7 +25728,7 @@
               <w:rPr>
                 <w:rFonts w:ascii="Arial" w:eastAsia="Arial" w:hAnsi="Arial" w:cs="Arial"/>
               </w:rPr>
-              <w:t>3. User select “Prince</w:t>
+              <w:t>3. User select “Print</w:t>
             </w:r>
             <w:r>
               <w:rPr>
@@ -24766,12 +25747,6 @@
                 <w:rFonts w:ascii="Arial" w:eastAsia="Arial" w:hAnsi="Arial" w:cs="Arial"/>
               </w:rPr>
               <w:t>print student records</w:t>
-            </w:r>
-            <w:r>
-              <w:rPr>
-                <w:rFonts w:ascii="Arial" w:eastAsia="Arial" w:hAnsi="Arial" w:cs="Arial"/>
-              </w:rPr>
-              <w:t xml:space="preserve"> </w:t>
             </w:r>
             <w:r>
               <w:rPr>
@@ -25014,12 +25989,14 @@
                 <w:rFonts w:ascii="Arial" w:eastAsia="Arial" w:hAnsi="Arial" w:cs="Arial"/>
               </w:rPr>
             </w:pPr>
-            <w:r>
-              <w:rPr>
-                <w:rFonts w:ascii="Arial" w:eastAsia="Arial" w:hAnsi="Arial" w:cs="Arial"/>
-              </w:rPr>
-              <w:t>Hight</w:t>
-            </w:r>
+            <w:bookmarkStart w:id="74" w:name="_GoBack"/>
+            <w:r>
+              <w:rPr>
+                <w:rFonts w:ascii="Arial" w:eastAsia="Arial" w:hAnsi="Arial" w:cs="Arial"/>
+              </w:rPr>
+              <w:t>High</w:t>
+            </w:r>
+            <w:bookmarkEnd w:id="74"/>
           </w:p>
         </w:tc>
       </w:tr>
@@ -25255,7 +26232,6 @@
     <w:r>
       <w:rPr>
         <w:noProof/>
-        <w:lang w:eastAsia="ja-JP"/>
       </w:rPr>
       <mc:AlternateContent>
         <mc:Choice Requires="wpg">
@@ -25493,7 +26469,6 @@
     <w:r>
       <w:rPr>
         <w:noProof/>
-        <w:lang w:eastAsia="ja-JP"/>
       </w:rPr>
       <mc:AlternateContent>
         <mc:Choice Requires="wps">
@@ -25573,7 +26548,21 @@
                                 <w:rPr>
                                   <w:rStyle w:val="TagLineChar"/>
                                 </w:rPr>
-                                <w:t xml:space="preserve">HIT Team – SRS for SRM Sytem </w:t>
+                                <w:t xml:space="preserve">HIT Team – SRS for SRM </w:t>
+                              </w:r>
+                              <w:proofErr w:type="spellStart"/>
+                              <w:r>
+                                <w:rPr>
+                                  <w:rStyle w:val="TagLineChar"/>
+                                </w:rPr>
+                                <w:t>Sytem</w:t>
+                              </w:r>
+                              <w:proofErr w:type="spellEnd"/>
+                              <w:r>
+                                <w:rPr>
+                                  <w:rStyle w:val="TagLineChar"/>
+                                </w:rPr>
+                                <w:t xml:space="preserve"> </w:t>
                               </w:r>
                             </w:p>
                           </w:sdtContent>
@@ -25673,7 +26662,6 @@
     <w:r>
       <w:rPr>
         <w:noProof/>
-        <w:lang w:eastAsia="ja-JP"/>
       </w:rPr>
       <mc:AlternateContent>
         <mc:Choice Requires="wpg">
@@ -25824,7 +26812,6 @@
     <w:r>
       <w:rPr>
         <w:noProof/>
-        <w:lang w:eastAsia="ja-JP"/>
       </w:rPr>
       <mc:AlternateContent>
         <mc:Choice Requires="wpg">
@@ -38806,23 +39793,25 @@
     <w:altName w:val="바탕"/>
     <w:panose1 w:val="02030600000101010101"/>
     <w:charset w:val="81"/>
-    <w:family w:val="roman"/>
-    <w:pitch w:val="variable"/>
-    <w:sig w:usb0="B00002AF" w:usb1="69D77CFB" w:usb2="00000030" w:usb3="00000000" w:csb0="0008009F" w:csb1="00000000"/>
+    <w:family w:val="auto"/>
+    <w:notTrueType/>
+    <w:pitch w:val="fixed"/>
+    <w:sig w:usb0="00000001" w:usb1="09060000" w:usb2="00000010" w:usb3="00000000" w:csb0="00080000" w:csb1="00000000"/>
   </w:font>
   <w:font w:name="Tahoma">
     <w:panose1 w:val="020B0604030504040204"/>
     <w:charset w:val="00"/>
     <w:family w:val="swiss"/>
+    <w:notTrueType/>
     <w:pitch w:val="variable"/>
-    <w:sig w:usb0="E1002EFF" w:usb1="C000605B" w:usb2="00000029" w:usb3="00000000" w:csb0="000101FF" w:csb1="00000000"/>
+    <w:sig w:usb0="00000003" w:usb1="00000000" w:usb2="00000000" w:usb3="00000000" w:csb0="00000001" w:csb1="00000000"/>
   </w:font>
   <w:font w:name="Verdana">
     <w:panose1 w:val="020B0604030504040204"/>
     <w:charset w:val="00"/>
     <w:family w:val="swiss"/>
     <w:pitch w:val="variable"/>
-    <w:sig w:usb0="20000287" w:usb1="00000000" w:usb2="00000000" w:usb3="00000000" w:csb0="0000019F" w:csb1="00000000"/>
+    <w:sig w:usb0="A10006FF" w:usb1="4000205B" w:usb2="00000010" w:usb3="00000000" w:csb0="0000019F" w:csb1="00000000"/>
   </w:font>
   <w:font w:name="Times">
     <w:panose1 w:val="02020603050405020304"/>
@@ -38835,8 +39824,9 @@
     <w:panose1 w:val="020B0604020202020204"/>
     <w:charset w:val="00"/>
     <w:family w:val="swiss"/>
+    <w:notTrueType/>
     <w:pitch w:val="variable"/>
-    <w:sig w:usb0="E0002AFF" w:usb1="C0007843" w:usb2="00000009" w:usb3="00000000" w:csb0="000001FF" w:csb1="00000000"/>
+    <w:sig w:usb0="00000003" w:usb1="00000000" w:usb2="00000000" w:usb3="00000000" w:csb0="00000001" w:csb1="00000000"/>
   </w:font>
   <w:font w:name="Arial Narrow">
     <w:panose1 w:val="020B0606020202030204"/>
@@ -39231,6 +40221,7 @@
     <w:rsid w:val="003F6289"/>
     <w:rsid w:val="00462DC2"/>
     <w:rsid w:val="004A0537"/>
+    <w:rsid w:val="004E0D6F"/>
     <w:rsid w:val="00547AE2"/>
     <w:rsid w:val="005C6600"/>
     <w:rsid w:val="00655ECD"/>
@@ -40450,7 +41441,7 @@
 </file>
 
 <file path=customXml/itemProps2.xml><?xml version="1.0" encoding="utf-8"?>
-<ds:datastoreItem xmlns:ds="http://schemas.openxmlformats.org/officeDocument/2006/customXml" ds:itemID="{3EDF664F-CFDE-4ACC-9372-97E05C7665DB}">
+<ds:datastoreItem xmlns:ds="http://schemas.openxmlformats.org/officeDocument/2006/customXml" ds:itemID="{7F7C8B10-B4E6-479D-AA67-5586E6311344}">
   <ds:schemaRefs>
     <ds:schemaRef ds:uri="http://schemas.openxmlformats.org/officeDocument/2006/bibliography"/>
   </ds:schemaRefs>
